--- a/documentação/modelagem/portal de acesso/documentação do portal de acesso.docx
+++ b/documentação/modelagem/portal de acesso/documentação do portal de acesso.docx
@@ -1340,7 +1340,14 @@
           <w:b/>
           <w:bCs/>
         </w:rPr>
-        <w:t xml:space="preserve"> 5</w:t>
+        <w:t xml:space="preserve"> </w:t>
+      </w:r>
+      <w:r>
+        <w:rPr>
+          <w:b/>
+          <w:bCs/>
+        </w:rPr>
+        <w:t>6</w:t>
       </w:r>
     </w:p>
     <w:p>
@@ -1378,8 +1385,17 @@
           <w:b/>
           <w:bCs/>
         </w:rPr>
-        <w:t>............................... 5</w:t>
-      </w:r>
+        <w:t xml:space="preserve">............................... </w:t>
+      </w:r>
+      <w:r>
+        <w:rPr>
+          <w:b/>
+          <w:bCs/>
+        </w:rPr>
+        <w:t>6</w:t>
+      </w:r>
+      <w:bookmarkStart w:id="0" w:name="_GoBack"/>
+      <w:bookmarkEnd w:id="0"/>
     </w:p>
     <w:p>
       <w:pPr>
@@ -2574,16 +2590,112 @@
     <w:p>
       <w:pPr>
         <w:jc w:val="both"/>
-        <w:rPr>
-          <w:b/>
-          <w:bCs/>
-        </w:rPr>
-      </w:pPr>
-      <w:r>
-        <w:rPr>
-          <w:b/>
-          <w:bCs/>
-        </w:rPr>
+      </w:pPr>
+    </w:p>
+    <w:p>
+      <w:pPr>
+        <w:jc w:val="both"/>
+      </w:pPr>
+    </w:p>
+    <w:p>
+      <w:pPr>
+        <w:jc w:val="both"/>
+      </w:pPr>
+    </w:p>
+    <w:p>
+      <w:pPr>
+        <w:jc w:val="both"/>
+      </w:pPr>
+    </w:p>
+    <w:p>
+      <w:pPr>
+        <w:jc w:val="both"/>
+      </w:pPr>
+    </w:p>
+    <w:p>
+      <w:pPr>
+        <w:jc w:val="both"/>
+      </w:pPr>
+    </w:p>
+    <w:p>
+      <w:pPr>
+        <w:jc w:val="both"/>
+      </w:pPr>
+    </w:p>
+    <w:p>
+      <w:pPr>
+        <w:jc w:val="both"/>
+      </w:pPr>
+    </w:p>
+    <w:p>
+      <w:pPr>
+        <w:jc w:val="both"/>
+      </w:pPr>
+    </w:p>
+    <w:p>
+      <w:pPr>
+        <w:jc w:val="both"/>
+      </w:pPr>
+    </w:p>
+    <w:p>
+      <w:pPr>
+        <w:jc w:val="both"/>
+      </w:pPr>
+    </w:p>
+    <w:p>
+      <w:pPr>
+        <w:jc w:val="both"/>
+      </w:pPr>
+    </w:p>
+    <w:p>
+      <w:pPr>
+        <w:jc w:val="both"/>
+      </w:pPr>
+    </w:p>
+    <w:p>
+      <w:pPr>
+        <w:jc w:val="both"/>
+      </w:pPr>
+    </w:p>
+    <w:p>
+      <w:pPr>
+        <w:jc w:val="both"/>
+      </w:pPr>
+    </w:p>
+    <w:p>
+      <w:pPr>
+        <w:jc w:val="both"/>
+      </w:pPr>
+    </w:p>
+    <w:p>
+      <w:pPr>
+        <w:jc w:val="both"/>
+      </w:pPr>
+    </w:p>
+    <w:p>
+      <w:pPr>
+        <w:jc w:val="both"/>
+      </w:pPr>
+    </w:p>
+    <w:p>
+      <w:pPr>
+        <w:jc w:val="both"/>
+      </w:pPr>
+    </w:p>
+    <w:p>
+      <w:pPr>
+        <w:jc w:val="both"/>
+        <w:rPr>
+          <w:b/>
+          <w:bCs/>
+        </w:rPr>
+      </w:pPr>
+      <w:r>
+        <w:rPr>
+          <w:b/>
+          <w:bCs/>
+        </w:rPr>
+        <w:lastRenderedPageBreak/>
         <w:t>3.2</w:t>
       </w:r>
       <w:r>
@@ -2846,7 +2958,175 @@
           <w:color w:val="222222"/>
           <w:shd w:val="clear" w:color="auto" w:fill="FFFFFF"/>
         </w:rPr>
-        <w:t xml:space="preserve"> tarefas durante o projeto para isso o kanban em sua estrutura é dividia em três quadros sendo o primeiro “o que</w:t>
+        <w:t xml:space="preserve"> tarefas durante o projeto</w:t>
+      </w:r>
+      <w:r>
+        <w:rPr>
+          <w:rFonts w:cs="Arial"/>
+          <w:color w:val="222222"/>
+          <w:shd w:val="clear" w:color="auto" w:fill="FFFFFF"/>
+        </w:rPr>
+        <w:t>,</w:t>
+      </w:r>
+      <w:r>
+        <w:rPr>
+          <w:rFonts w:cs="Arial"/>
+          <w:color w:val="222222"/>
+          <w:shd w:val="clear" w:color="auto" w:fill="FFFFFF"/>
+        </w:rPr>
+        <w:t xml:space="preserve"> para isso o kanban em sua estrutura é dividia em três quadros</w:t>
+      </w:r>
+      <w:r>
+        <w:rPr>
+          <w:rFonts w:cs="Arial"/>
+          <w:color w:val="222222"/>
+          <w:shd w:val="clear" w:color="auto" w:fill="FFFFFF"/>
+        </w:rPr>
+        <w:t xml:space="preserve"> em português </w:t>
+      </w:r>
+      <w:r>
+        <w:rPr>
+          <w:rFonts w:cs="Arial"/>
+          <w:color w:val="222222"/>
+          <w:shd w:val="clear" w:color="auto" w:fill="FFFFFF"/>
+        </w:rPr>
+        <w:t xml:space="preserve">por padrão </w:t>
+      </w:r>
+      <w:r>
+        <w:rPr>
+          <w:rFonts w:cs="Arial"/>
+          <w:color w:val="222222"/>
+          <w:shd w:val="clear" w:color="auto" w:fill="FFFFFF"/>
+        </w:rPr>
+        <w:t>que são “</w:t>
+      </w:r>
+      <w:r>
+        <w:rPr>
+          <w:rFonts w:cs="Arial"/>
+          <w:color w:val="222222"/>
+          <w:shd w:val="clear" w:color="auto" w:fill="FFFFFF"/>
+        </w:rPr>
+        <w:t>o que é para fazer</w:t>
+      </w:r>
+      <w:r>
+        <w:rPr>
+          <w:rFonts w:cs="Arial"/>
+          <w:color w:val="222222"/>
+          <w:shd w:val="clear" w:color="auto" w:fill="FFFFFF"/>
+        </w:rPr>
+        <w:t>”,”</w:t>
+      </w:r>
+      <w:r>
+        <w:rPr>
+          <w:rFonts w:cs="Arial"/>
+          <w:color w:val="222222"/>
+          <w:shd w:val="clear" w:color="auto" w:fill="FFFFFF"/>
+        </w:rPr>
+        <w:t xml:space="preserve"> </w:t>
+      </w:r>
+      <w:r>
+        <w:rPr>
+          <w:rFonts w:cs="Arial"/>
+          <w:color w:val="222222"/>
+          <w:shd w:val="clear" w:color="auto" w:fill="FFFFFF"/>
+        </w:rPr>
+        <w:t>Em processo</w:t>
+      </w:r>
+      <w:r>
+        <w:rPr>
+          <w:rFonts w:cs="Arial"/>
+          <w:color w:val="222222"/>
+          <w:shd w:val="clear" w:color="auto" w:fill="FFFFFF"/>
+        </w:rPr>
+        <w:t>” e o “completo”</w:t>
+      </w:r>
+      <w:r>
+        <w:rPr>
+          <w:rFonts w:cs="Arial"/>
+          <w:color w:val="222222"/>
+          <w:shd w:val="clear" w:color="auto" w:fill="FFFFFF"/>
+        </w:rPr>
+        <w:t xml:space="preserve"> ou mais</w:t>
+      </w:r>
+      <w:r>
+        <w:rPr>
+          <w:rFonts w:cs="Arial"/>
+          <w:color w:val="222222"/>
+          <w:shd w:val="clear" w:color="auto" w:fill="FFFFFF"/>
+        </w:rPr>
+        <w:t xml:space="preserve"> </w:t>
+      </w:r>
+      <w:r>
+        <w:rPr>
+          <w:rFonts w:cs="Arial"/>
+          <w:color w:val="222222"/>
+          <w:shd w:val="clear" w:color="auto" w:fill="FFFFFF"/>
+        </w:rPr>
+        <w:t>quadro</w:t>
+      </w:r>
+      <w:r>
+        <w:rPr>
+          <w:rFonts w:cs="Arial"/>
+          <w:color w:val="222222"/>
+          <w:shd w:val="clear" w:color="auto" w:fill="FFFFFF"/>
+        </w:rPr>
+        <w:t>,</w:t>
+      </w:r>
+      <w:r>
+        <w:rPr>
+          <w:rFonts w:cs="Arial"/>
+          <w:color w:val="222222"/>
+          <w:shd w:val="clear" w:color="auto" w:fill="FFFFFF"/>
+        </w:rPr>
+        <w:t xml:space="preserve"> no caso do sistema vai utilizar mais um quadro que é o”</w:t>
+      </w:r>
+      <w:r>
+        <w:rPr>
+          <w:rFonts w:cs="Arial"/>
+          <w:color w:val="222222"/>
+          <w:shd w:val="clear" w:color="auto" w:fill="FFFFFF"/>
+        </w:rPr>
+        <w:t xml:space="preserve"> </w:t>
+      </w:r>
+      <w:r>
+        <w:rPr>
+          <w:rFonts w:cs="Arial"/>
+          <w:color w:val="222222"/>
+          <w:shd w:val="clear" w:color="auto" w:fill="FFFFFF"/>
+        </w:rPr>
+        <w:t xml:space="preserve">o </w:t>
+      </w:r>
+      <w:r>
+        <w:rPr>
+          <w:rFonts w:cs="Arial"/>
+          <w:color w:val="222222"/>
+          <w:shd w:val="clear" w:color="auto" w:fill="FFFFFF"/>
+        </w:rPr>
+        <w:t>teste de Jasmine com Controllers e  Services</w:t>
+      </w:r>
+      <w:r>
+        <w:rPr>
+          <w:rFonts w:cs="Arial"/>
+          <w:color w:val="222222"/>
+          <w:shd w:val="clear" w:color="auto" w:fill="FFFFFF"/>
+        </w:rPr>
+        <w:t>”,</w:t>
+      </w:r>
+      <w:r>
+        <w:rPr>
+          <w:rFonts w:cs="Arial"/>
+          <w:color w:val="222222"/>
+          <w:shd w:val="clear" w:color="auto" w:fill="FFFFFF"/>
+        </w:rPr>
+        <w:t xml:space="preserve"> </w:t>
+      </w:r>
+      <w:r>
+        <w:rPr>
+          <w:rFonts w:cs="Arial"/>
+          <w:color w:val="222222"/>
+          <w:shd w:val="clear" w:color="auto" w:fill="FFFFFF"/>
+        </w:rPr>
+        <w:t>sendo o primeiro “o que</w:t>
       </w:r>
       <w:r>
         <w:rPr>
@@ -2894,15 +3174,63 @@
           <w:color w:val="222222"/>
           <w:shd w:val="clear" w:color="auto" w:fill="FFFFFF"/>
         </w:rPr>
-        <w:t xml:space="preserve">, o segundo ”Em processo” é aquele que a tarefa esta sendo desenvolvida durante o sistema de lista de </w:t>
-      </w:r>
-      <w:r>
-        <w:rPr>
-          <w:rFonts w:cs="Arial"/>
-          <w:color w:val="222222"/>
-          <w:shd w:val="clear" w:color="auto" w:fill="FFFFFF"/>
-        </w:rPr>
-        <w:t>presença, o terceiro é o “</w:t>
+        <w:t xml:space="preserve">, o segundo ”Em processo” é aquele que a tarefa </w:t>
+      </w:r>
+      <w:r>
+        <w:rPr>
+          <w:rFonts w:cs="Arial"/>
+          <w:color w:val="222222"/>
+          <w:shd w:val="clear" w:color="auto" w:fill="FFFFFF"/>
+        </w:rPr>
+        <w:t>está</w:t>
+      </w:r>
+      <w:r>
+        <w:rPr>
+          <w:rFonts w:cs="Arial"/>
+          <w:color w:val="222222"/>
+          <w:shd w:val="clear" w:color="auto" w:fill="FFFFFF"/>
+        </w:rPr>
+        <w:t xml:space="preserve"> sendo desenvolvida durante o sistema de lista de </w:t>
+      </w:r>
+      <w:r>
+        <w:rPr>
+          <w:rFonts w:cs="Arial"/>
+          <w:color w:val="222222"/>
+          <w:shd w:val="clear" w:color="auto" w:fill="FFFFFF"/>
+        </w:rPr>
+        <w:t xml:space="preserve">presença, o terceiro é </w:t>
+      </w:r>
+      <w:r>
+        <w:rPr>
+          <w:rFonts w:cs="Arial"/>
+          <w:color w:val="222222"/>
+          <w:shd w:val="clear" w:color="auto" w:fill="FFFFFF"/>
+        </w:rPr>
+        <w:t>n</w:t>
+      </w:r>
+      <w:r>
+        <w:rPr>
+          <w:rFonts w:cs="Arial"/>
+          <w:color w:val="222222"/>
+          <w:shd w:val="clear" w:color="auto" w:fill="FFFFFF"/>
+        </w:rPr>
+        <w:t xml:space="preserve">o “o </w:t>
+      </w:r>
+      <w:r>
+        <w:rPr>
+          <w:rFonts w:cs="Arial"/>
+          <w:color w:val="222222"/>
+          <w:shd w:val="clear" w:color="auto" w:fill="FFFFFF"/>
+        </w:rPr>
+        <w:t>teste de Jasmine com Controllers e  Services</w:t>
+      </w:r>
+      <w:r>
+        <w:rPr>
+          <w:rFonts w:cs="Arial"/>
+          <w:color w:val="222222"/>
+          <w:shd w:val="clear" w:color="auto" w:fill="FFFFFF"/>
+        </w:rPr>
+        <w:t>” é um teste de automatizada</w:t>
       </w:r>
       <w:r>
         <w:rPr>
@@ -2918,15 +3246,71 @@
           <w:color w:val="222222"/>
           <w:shd w:val="clear" w:color="auto" w:fill="FFFFFF"/>
         </w:rPr>
-        <w:t xml:space="preserve">o </w:t>
-      </w:r>
-      <w:r>
-        <w:rPr>
-          <w:rFonts w:cs="Arial"/>
-          <w:color w:val="222222"/>
-          <w:shd w:val="clear" w:color="auto" w:fill="FFFFFF"/>
-        </w:rPr>
-        <w:t>teste de Jasmine com Controllers e  Services</w:t>
+        <w:t xml:space="preserve">com o </w:t>
+      </w:r>
+      <w:r>
+        <w:rPr>
+          <w:rFonts w:cs="Arial"/>
+          <w:color w:val="222222"/>
+          <w:shd w:val="clear" w:color="auto" w:fill="FFFFFF"/>
+        </w:rPr>
+        <w:t>Jasmine</w:t>
+      </w:r>
+      <w:r>
+        <w:rPr>
+          <w:rFonts w:cs="Arial"/>
+          <w:color w:val="222222"/>
+          <w:shd w:val="clear" w:color="auto" w:fill="FFFFFF"/>
+        </w:rPr>
+        <w:t>(biblioteca de Desenvolvimento guiado por testes ou TDD)</w:t>
+      </w:r>
+      <w:r>
+        <w:rPr>
+          <w:rFonts w:cs="Arial"/>
+          <w:color w:val="222222"/>
+          <w:shd w:val="clear" w:color="auto" w:fill="FFFFFF"/>
+        </w:rPr>
+        <w:t xml:space="preserve"> com a interação com o Angularjs para fazer os teste com o </w:t>
+      </w:r>
+      <w:r>
+        <w:rPr>
+          <w:rFonts w:cs="Arial"/>
+          <w:color w:val="222222"/>
+          <w:shd w:val="clear" w:color="auto" w:fill="FFFFFF"/>
+        </w:rPr>
+        <w:t>Controllers</w:t>
+      </w:r>
+      <w:r>
+        <w:rPr>
+          <w:rFonts w:cs="Arial"/>
+          <w:color w:val="222222"/>
+          <w:shd w:val="clear" w:color="auto" w:fill="FFFFFF"/>
+        </w:rPr>
+        <w:t xml:space="preserve">(regra de </w:t>
+      </w:r>
+      <w:r>
+        <w:rPr>
+          <w:rFonts w:cs="Arial"/>
+          <w:color w:val="222222"/>
+          <w:shd w:val="clear" w:color="auto" w:fill="FFFFFF"/>
+        </w:rPr>
+        <w:t>negócio</w:t>
+      </w:r>
+      <w:r>
+        <w:rPr>
+          <w:rFonts w:cs="Arial"/>
+          <w:color w:val="222222"/>
+          <w:shd w:val="clear" w:color="auto" w:fill="FFFFFF"/>
+        </w:rPr>
+        <w:t>) e Services(são receitas que utilizam funções no cotidiano do framework</w:t>
+      </w:r>
+      <w:r>
+        <w:rPr>
+          <w:rFonts w:cs="Arial"/>
+          <w:color w:val="222222"/>
+          <w:shd w:val="clear" w:color="auto" w:fill="FFFFFF"/>
+        </w:rPr>
+        <w:t>)</w:t>
       </w:r>
       <w:r>
         <w:rPr>
@@ -2942,102 +3326,6 @@
           <w:color w:val="222222"/>
           <w:shd w:val="clear" w:color="auto" w:fill="FFFFFF"/>
         </w:rPr>
-        <w:t>” é um teste de automatizada</w:t>
-      </w:r>
-      <w:r>
-        <w:rPr>
-          <w:rFonts w:cs="Arial"/>
-          <w:color w:val="222222"/>
-          <w:shd w:val="clear" w:color="auto" w:fill="FFFFFF"/>
-        </w:rPr>
-        <w:t xml:space="preserve"> </w:t>
-      </w:r>
-      <w:r>
-        <w:rPr>
-          <w:rFonts w:cs="Arial"/>
-          <w:color w:val="222222"/>
-          <w:shd w:val="clear" w:color="auto" w:fill="FFFFFF"/>
-        </w:rPr>
-        <w:t xml:space="preserve">com o </w:t>
-      </w:r>
-      <w:r>
-        <w:rPr>
-          <w:rFonts w:cs="Arial"/>
-          <w:color w:val="222222"/>
-          <w:shd w:val="clear" w:color="auto" w:fill="FFFFFF"/>
-        </w:rPr>
-        <w:t>Jasmine</w:t>
-      </w:r>
-      <w:r>
-        <w:rPr>
-          <w:rFonts w:cs="Arial"/>
-          <w:color w:val="222222"/>
-          <w:shd w:val="clear" w:color="auto" w:fill="FFFFFF"/>
-        </w:rPr>
-        <w:t>(biblioteca de Desenvolvimento guiado por testes ou TDD)</w:t>
-      </w:r>
-      <w:r>
-        <w:rPr>
-          <w:rFonts w:cs="Arial"/>
-          <w:color w:val="222222"/>
-          <w:shd w:val="clear" w:color="auto" w:fill="FFFFFF"/>
-        </w:rPr>
-        <w:t xml:space="preserve"> com a interação com o Angularjs para fazer os teste com o </w:t>
-      </w:r>
-      <w:r>
-        <w:rPr>
-          <w:rFonts w:cs="Arial"/>
-          <w:color w:val="222222"/>
-          <w:shd w:val="clear" w:color="auto" w:fill="FFFFFF"/>
-        </w:rPr>
-        <w:t>Controllers</w:t>
-      </w:r>
-      <w:r>
-        <w:rPr>
-          <w:rFonts w:cs="Arial"/>
-          <w:color w:val="222222"/>
-          <w:shd w:val="clear" w:color="auto" w:fill="FFFFFF"/>
-        </w:rPr>
-        <w:t xml:space="preserve">(regra de </w:t>
-      </w:r>
-      <w:r>
-        <w:rPr>
-          <w:rFonts w:cs="Arial"/>
-          <w:color w:val="222222"/>
-          <w:shd w:val="clear" w:color="auto" w:fill="FFFFFF"/>
-        </w:rPr>
-        <w:t>negócio</w:t>
-      </w:r>
-      <w:r>
-        <w:rPr>
-          <w:rFonts w:cs="Arial"/>
-          <w:color w:val="222222"/>
-          <w:shd w:val="clear" w:color="auto" w:fill="FFFFFF"/>
-        </w:rPr>
-        <w:t>) e Services(são receitas que utilizam funções no cotidiano do framework</w:t>
-      </w:r>
-      <w:r>
-        <w:rPr>
-          <w:rFonts w:cs="Arial"/>
-          <w:color w:val="222222"/>
-          <w:shd w:val="clear" w:color="auto" w:fill="FFFFFF"/>
-        </w:rPr>
-        <w:t>)</w:t>
-      </w:r>
-      <w:r>
-        <w:rPr>
-          <w:rFonts w:cs="Arial"/>
-          <w:color w:val="222222"/>
-          <w:shd w:val="clear" w:color="auto" w:fill="FFFFFF"/>
-        </w:rPr>
-        <w:t xml:space="preserve"> </w:t>
-      </w:r>
-      <w:r>
-        <w:rPr>
-          <w:rFonts w:cs="Arial"/>
-          <w:color w:val="222222"/>
-          <w:shd w:val="clear" w:color="auto" w:fill="FFFFFF"/>
-        </w:rPr>
         <w:t xml:space="preserve">e ultimo </w:t>
       </w:r>
       <w:r>
@@ -3046,7 +3334,23 @@
           <w:color w:val="222222"/>
           <w:shd w:val="clear" w:color="auto" w:fill="FFFFFF"/>
         </w:rPr>
-        <w:t>o “Done” quando a tarefa do kanb</w:t>
+        <w:t>o “</w:t>
+      </w:r>
+      <w:r>
+        <w:rPr>
+          <w:rFonts w:cs="Arial"/>
+          <w:color w:val="222222"/>
+          <w:shd w:val="clear" w:color="auto" w:fill="FFFFFF"/>
+        </w:rPr>
+        <w:t>completo</w:t>
+      </w:r>
+      <w:r>
+        <w:rPr>
+          <w:rFonts w:cs="Arial"/>
+          <w:color w:val="222222"/>
+          <w:shd w:val="clear" w:color="auto" w:fill="FFFFFF"/>
+        </w:rPr>
+        <w:t>” quando a tarefa do kanb</w:t>
       </w:r>
       <w:r>
         <w:rPr>
@@ -3064,18 +3368,14 @@
         </w:rPr>
         <w:t>n esteve pronta</w:t>
       </w:r>
-      <w:bookmarkStart w:id="0" w:name="_GoBack"/>
-      <w:bookmarkEnd w:id="0"/>
-    </w:p>
-    <w:p>
-      <w:pPr>
-        <w:jc w:val="both"/>
-        <w:rPr>
-          <w:rFonts w:cs="Arial"/>
-          <w:color w:val="222222"/>
-          <w:shd w:val="clear" w:color="auto" w:fill="FFFFFF"/>
-        </w:rPr>
-      </w:pPr>
+      <w:r>
+        <w:rPr>
+          <w:rFonts w:cs="Arial"/>
+          <w:color w:val="222222"/>
+          <w:shd w:val="clear" w:color="auto" w:fill="FFFFFF"/>
+        </w:rPr>
+        <w:t>.</w:t>
+      </w:r>
     </w:p>
     <w:sectPr>
       <w:footerReference w:type="default" r:id="rId8"/>

--- a/documentação/modelagem/portal de acesso/documentação do portal de acesso.docx
+++ b/documentação/modelagem/portal de acesso/documentação do portal de acesso.docx
@@ -1394,8 +1394,6 @@
         </w:rPr>
         <w:t>6</w:t>
       </w:r>
-      <w:bookmarkStart w:id="0" w:name="_GoBack"/>
-      <w:bookmarkEnd w:id="0"/>
     </w:p>
     <w:p>
       <w:pPr>
@@ -1648,7 +1646,15 @@
         <w:t>os requisitos</w:t>
       </w:r>
       <w:r>
-        <w:t xml:space="preserve"> do sistema de listagem de presença da IPREM, consolidado pela equipe de desenvolvedores que atuam na IPREM para a elaboração de um projeto que tem a finalidade de ajudar a melhor a gestão social da sala de informática localizada no Sinsem.</w:t>
+        <w:t xml:space="preserve"> do sistema de listagem de presença da IPREM, consolidado pela equipe de desenvolvedores que atuam na IPREM para a elaboração de um projeto que tem a finalidade de ajudar a melhor a gestão social da sala de informática localizada no </w:t>
+      </w:r>
+      <w:proofErr w:type="spellStart"/>
+      <w:r>
+        <w:t>Sinsem</w:t>
+      </w:r>
+      <w:proofErr w:type="spellEnd"/>
+      <w:r>
+        <w:t>.</w:t>
       </w:r>
     </w:p>
     <w:p>
@@ -2009,17 +2015,35 @@
       <w:r>
         <w:t xml:space="preserve">Ter um login e senha do </w:t>
       </w:r>
+      <w:proofErr w:type="spellStart"/>
       <w:r>
         <w:t>I</w:t>
       </w:r>
       <w:r>
-        <w:t xml:space="preserve">prem, </w:t>
-      </w:r>
+        <w:t>prem</w:t>
+      </w:r>
+      <w:proofErr w:type="spellEnd"/>
+      <w:r>
+        <w:t xml:space="preserve">, </w:t>
+      </w:r>
+      <w:proofErr w:type="spellStart"/>
       <w:r>
         <w:t>S</w:t>
       </w:r>
       <w:r>
-        <w:t>insem e o pam.</w:t>
+        <w:t>insem</w:t>
+      </w:r>
+      <w:proofErr w:type="spellEnd"/>
+      <w:r>
+        <w:t xml:space="preserve"> e o </w:t>
+      </w:r>
+      <w:proofErr w:type="spellStart"/>
+      <w:r>
+        <w:t>pam</w:t>
+      </w:r>
+      <w:proofErr w:type="spellEnd"/>
+      <w:r>
+        <w:t>.</w:t>
       </w:r>
     </w:p>
     <w:p>
@@ -2563,16 +2587,61 @@
         <w:t xml:space="preserve"> </w:t>
       </w:r>
       <w:r>
-        <w:t xml:space="preserve">segurança da lista de presença dos idosos para permite somente pessoa autorizada posso acessar os dados dos idosos que contem a lista de </w:t>
-      </w:r>
-      <w:r>
-        <w:t xml:space="preserve"> presença dos idosos na aula de informática dentro do Sinsem</w:t>
-      </w:r>
-      <w:r>
-        <w:t xml:space="preserve"> e auxiliar os outros profissionais envolvidos no Iprem, Sinsem e Pam para o monitoramento d</w:t>
-      </w:r>
-      <w:r>
-        <w:t xml:space="preserve">os idosos em relação as presenças e as falta que podem serem observada durante o exerce das aulas, com isso esse </w:t>
+        <w:t xml:space="preserve">segurança da lista de presença dos idosos para permite somente pessoa autorizada posso acessar os dados dos idosos que </w:t>
+      </w:r>
+      <w:proofErr w:type="spellStart"/>
+      <w:r>
+        <w:t>contem</w:t>
+      </w:r>
+      <w:proofErr w:type="spellEnd"/>
+      <w:r>
+        <w:t xml:space="preserve"> a lista de </w:t>
+      </w:r>
+      <w:r>
+        <w:t xml:space="preserve"> presença dos idosos na aula de informática dentro do </w:t>
+      </w:r>
+      <w:proofErr w:type="spellStart"/>
+      <w:r>
+        <w:t>Sinsem</w:t>
+      </w:r>
+      <w:proofErr w:type="spellEnd"/>
+      <w:r>
+        <w:t xml:space="preserve"> e auxiliar os outros profissionais envolvidos no </w:t>
+      </w:r>
+      <w:proofErr w:type="spellStart"/>
+      <w:r>
+        <w:t>Iprem</w:t>
+      </w:r>
+      <w:proofErr w:type="spellEnd"/>
+      <w:r>
+        <w:t xml:space="preserve">, </w:t>
+      </w:r>
+      <w:proofErr w:type="spellStart"/>
+      <w:r>
+        <w:t>Sinsem</w:t>
+      </w:r>
+      <w:proofErr w:type="spellEnd"/>
+      <w:r>
+        <w:t xml:space="preserve"> e </w:t>
+      </w:r>
+      <w:proofErr w:type="spellStart"/>
+      <w:r>
+        <w:t>Pam</w:t>
+      </w:r>
+      <w:proofErr w:type="spellEnd"/>
+      <w:r>
+        <w:t xml:space="preserve"> para o monitoramento d</w:t>
+      </w:r>
+      <w:r>
+        <w:t xml:space="preserve">os idosos em relação as presenças e as falta que podem </w:t>
+      </w:r>
+      <w:proofErr w:type="spellStart"/>
+      <w:r>
+        <w:t>serem</w:t>
+      </w:r>
+      <w:proofErr w:type="spellEnd"/>
+      <w:r>
+        <w:t xml:space="preserve"> observada durante o exerce das aulas, com isso esse </w:t>
       </w:r>
       <w:r>
         <w:t>portal de  acesso</w:t>
@@ -2753,11 +2822,24 @@
         </w:rPr>
       </w:pPr>
       <w:r>
-        <w:t>O portal de acesso para os idosos será destinado ao funcionário autorizado que trabalham na Iprem,</w:t>
-      </w:r>
-      <w:r>
-        <w:t>Sinsem  e o Pam</w:t>
-      </w:r>
+        <w:t xml:space="preserve">O portal de acesso para os idosos será destinado ao funcionário autorizado que trabalham na </w:t>
+      </w:r>
+      <w:proofErr w:type="spellStart"/>
+      <w:r>
+        <w:t>Iprem,</w:t>
+      </w:r>
+      <w:r>
+        <w:t>Sinsem</w:t>
+      </w:r>
+      <w:proofErr w:type="spellEnd"/>
+      <w:r>
+        <w:t xml:space="preserve">  e o </w:t>
+      </w:r>
+      <w:proofErr w:type="spellStart"/>
+      <w:r>
+        <w:t>Pam</w:t>
+      </w:r>
+      <w:proofErr w:type="spellEnd"/>
       <w:r>
         <w:t xml:space="preserve"> vai ser utilizado um </w:t>
       </w:r>
@@ -2765,21 +2847,48 @@
         <w:t>framework</w:t>
       </w:r>
       <w:r>
-        <w:t xml:space="preserve"> chamado “Angula</w:t>
+        <w:t xml:space="preserve"> chamado “</w:t>
+      </w:r>
+      <w:proofErr w:type="spellStart"/>
+      <w:r>
+        <w:t>Angula</w:t>
       </w:r>
       <w:r>
         <w:t>r</w:t>
       </w:r>
       <w:r>
-        <w:t>js” juntamente com o outro framework “</w:t>
-      </w:r>
-      <w:r>
-        <w:rPr>
-          <w:rFonts w:cs="Arial"/>
-          <w:color w:val="222222"/>
-          <w:shd w:val="clear" w:color="auto" w:fill="FFFFFF"/>
-        </w:rPr>
-        <w:t>Bootstrap”, o Angula</w:t>
+        <w:t>js</w:t>
+      </w:r>
+      <w:proofErr w:type="spellEnd"/>
+      <w:r>
+        <w:t>” juntamente com o outro framework “</w:t>
+      </w:r>
+      <w:proofErr w:type="spellStart"/>
+      <w:r>
+        <w:rPr>
+          <w:rFonts w:cs="Arial"/>
+          <w:color w:val="222222"/>
+          <w:shd w:val="clear" w:color="auto" w:fill="FFFFFF"/>
+        </w:rPr>
+        <w:t>Bootstrap</w:t>
+      </w:r>
+      <w:proofErr w:type="spellEnd"/>
+      <w:r>
+        <w:rPr>
+          <w:rFonts w:cs="Arial"/>
+          <w:color w:val="222222"/>
+          <w:shd w:val="clear" w:color="auto" w:fill="FFFFFF"/>
+        </w:rPr>
+        <w:t xml:space="preserve">”, o </w:t>
+      </w:r>
+      <w:proofErr w:type="spellStart"/>
+      <w:r>
+        <w:rPr>
+          <w:rFonts w:cs="Arial"/>
+          <w:color w:val="222222"/>
+          <w:shd w:val="clear" w:color="auto" w:fill="FFFFFF"/>
+        </w:rPr>
+        <w:t>Angula</w:t>
       </w:r>
       <w:r>
         <w:rPr>
@@ -2797,6 +2906,7 @@
         </w:rPr>
         <w:t>js</w:t>
       </w:r>
+      <w:proofErr w:type="spellEnd"/>
       <w:r>
         <w:rPr>
           <w:rFonts w:cs="Arial"/>
@@ -2835,8 +2945,18 @@
           <w:color w:val="222222"/>
           <w:shd w:val="clear" w:color="auto" w:fill="FFFFFF"/>
         </w:rPr>
-        <w:t xml:space="preserve"> de compõem a linguagem base de javascript</w:t>
-      </w:r>
+        <w:t xml:space="preserve"> de compõem a linguagem base de </w:t>
+      </w:r>
+      <w:proofErr w:type="spellStart"/>
+      <w:r>
+        <w:rPr>
+          <w:rFonts w:cs="Arial"/>
+          <w:color w:val="222222"/>
+          <w:shd w:val="clear" w:color="auto" w:fill="FFFFFF"/>
+        </w:rPr>
+        <w:t>javascript</w:t>
+      </w:r>
+      <w:proofErr w:type="spellEnd"/>
       <w:r>
         <w:rPr>
           <w:rFonts w:cs="Arial"/>
@@ -2880,13 +3000,77 @@
       <w:r>
         <w:t>“</w:t>
       </w:r>
-      <w:r>
-        <w:rPr>
-          <w:rFonts w:cs="Arial"/>
-          <w:color w:val="222222"/>
-          <w:shd w:val="clear" w:color="auto" w:fill="FFFFFF"/>
-        </w:rPr>
-        <w:t xml:space="preserve">Bootstrap” de compões a linguagem de javascript juntamente com o html(linguagem de marcação) e o css(estilo para documento web) para </w:t>
+      <w:proofErr w:type="spellStart"/>
+      <w:r>
+        <w:rPr>
+          <w:rFonts w:cs="Arial"/>
+          <w:color w:val="222222"/>
+          <w:shd w:val="clear" w:color="auto" w:fill="FFFFFF"/>
+        </w:rPr>
+        <w:t>Bootstrap</w:t>
+      </w:r>
+      <w:proofErr w:type="spellEnd"/>
+      <w:r>
+        <w:rPr>
+          <w:rFonts w:cs="Arial"/>
+          <w:color w:val="222222"/>
+          <w:shd w:val="clear" w:color="auto" w:fill="FFFFFF"/>
+        </w:rPr>
+        <w:t xml:space="preserve">” de compões a linguagem de </w:t>
+      </w:r>
+      <w:proofErr w:type="spellStart"/>
+      <w:r>
+        <w:rPr>
+          <w:rFonts w:cs="Arial"/>
+          <w:color w:val="222222"/>
+          <w:shd w:val="clear" w:color="auto" w:fill="FFFFFF"/>
+        </w:rPr>
+        <w:t>javascript</w:t>
+      </w:r>
+      <w:proofErr w:type="spellEnd"/>
+      <w:r>
+        <w:rPr>
+          <w:rFonts w:cs="Arial"/>
+          <w:color w:val="222222"/>
+          <w:shd w:val="clear" w:color="auto" w:fill="FFFFFF"/>
+        </w:rPr>
+        <w:t xml:space="preserve"> juntamente com o </w:t>
+      </w:r>
+      <w:proofErr w:type="spellStart"/>
+      <w:r>
+        <w:rPr>
+          <w:rFonts w:cs="Arial"/>
+          <w:color w:val="222222"/>
+          <w:shd w:val="clear" w:color="auto" w:fill="FFFFFF"/>
+        </w:rPr>
+        <w:t>html</w:t>
+      </w:r>
+      <w:proofErr w:type="spellEnd"/>
+      <w:r>
+        <w:rPr>
+          <w:rFonts w:cs="Arial"/>
+          <w:color w:val="222222"/>
+          <w:shd w:val="clear" w:color="auto" w:fill="FFFFFF"/>
+        </w:rPr>
+        <w:t xml:space="preserve">(linguagem de marcação) e o </w:t>
+      </w:r>
+      <w:proofErr w:type="spellStart"/>
+      <w:r>
+        <w:rPr>
+          <w:rFonts w:cs="Arial"/>
+          <w:color w:val="222222"/>
+          <w:shd w:val="clear" w:color="auto" w:fill="FFFFFF"/>
+        </w:rPr>
+        <w:t>css</w:t>
+      </w:r>
+      <w:proofErr w:type="spellEnd"/>
+      <w:r>
+        <w:rPr>
+          <w:rFonts w:cs="Arial"/>
+          <w:color w:val="222222"/>
+          <w:shd w:val="clear" w:color="auto" w:fill="FFFFFF"/>
+        </w:rPr>
+        <w:t xml:space="preserve">(estilo para documento web) para </w:t>
       </w:r>
       <w:r>
         <w:rPr>
@@ -2910,7 +3094,61 @@
           <w:color w:val="222222"/>
           <w:shd w:val="clear" w:color="auto" w:fill="FFFFFF"/>
         </w:rPr>
-        <w:t xml:space="preserve">, para isso fazer utilizado conceito de usabilidade voltados para pessoas meia idade como o padrão mvvm(model-view-view-model) utilizado pelo framework Angularjs para controlar </w:t>
+        <w:t xml:space="preserve">, para isso fazer utilizado conceito de usabilidade voltados para pessoas meia idade como o padrão </w:t>
+      </w:r>
+      <w:proofErr w:type="spellStart"/>
+      <w:r>
+        <w:rPr>
+          <w:rFonts w:cs="Arial"/>
+          <w:color w:val="222222"/>
+          <w:shd w:val="clear" w:color="auto" w:fill="FFFFFF"/>
+        </w:rPr>
+        <w:t>mvvm</w:t>
+      </w:r>
+      <w:proofErr w:type="spellEnd"/>
+      <w:r>
+        <w:rPr>
+          <w:rFonts w:cs="Arial"/>
+          <w:color w:val="222222"/>
+          <w:shd w:val="clear" w:color="auto" w:fill="FFFFFF"/>
+        </w:rPr>
+        <w:t>(</w:t>
+      </w:r>
+      <w:proofErr w:type="spellStart"/>
+      <w:r>
+        <w:rPr>
+          <w:rFonts w:cs="Arial"/>
+          <w:color w:val="222222"/>
+          <w:shd w:val="clear" w:color="auto" w:fill="FFFFFF"/>
+        </w:rPr>
+        <w:t>model-view-view-model</w:t>
+      </w:r>
+      <w:proofErr w:type="spellEnd"/>
+      <w:r>
+        <w:rPr>
+          <w:rFonts w:cs="Arial"/>
+          <w:color w:val="222222"/>
+          <w:shd w:val="clear" w:color="auto" w:fill="FFFFFF"/>
+        </w:rPr>
+        <w:t xml:space="preserve">) utilizado pelo framework </w:t>
+      </w:r>
+      <w:proofErr w:type="spellStart"/>
+      <w:r>
+        <w:rPr>
+          <w:rFonts w:cs="Arial"/>
+          <w:color w:val="222222"/>
+          <w:shd w:val="clear" w:color="auto" w:fill="FFFFFF"/>
+        </w:rPr>
+        <w:t>Angularjs</w:t>
+      </w:r>
+      <w:proofErr w:type="spellEnd"/>
+      <w:r>
+        <w:rPr>
+          <w:rFonts w:cs="Arial"/>
+          <w:color w:val="222222"/>
+          <w:shd w:val="clear" w:color="auto" w:fill="FFFFFF"/>
+        </w:rPr>
+        <w:t xml:space="preserve"> para controlar </w:t>
       </w:r>
       <w:r>
         <w:rPr>
@@ -2926,7 +3164,43 @@
           <w:color w:val="222222"/>
           <w:shd w:val="clear" w:color="auto" w:fill="FFFFFF"/>
         </w:rPr>
-        <w:t xml:space="preserve"> regras de negócio(model) com um pagina de site(view) sendo que pode ser utilizada para outra pagina adiante, para </w:t>
+        <w:t xml:space="preserve"> regras de negócio(</w:t>
+      </w:r>
+      <w:proofErr w:type="spellStart"/>
+      <w:r>
+        <w:rPr>
+          <w:rFonts w:cs="Arial"/>
+          <w:color w:val="222222"/>
+          <w:shd w:val="clear" w:color="auto" w:fill="FFFFFF"/>
+        </w:rPr>
+        <w:t>model</w:t>
+      </w:r>
+      <w:proofErr w:type="spellEnd"/>
+      <w:r>
+        <w:rPr>
+          <w:rFonts w:cs="Arial"/>
+          <w:color w:val="222222"/>
+          <w:shd w:val="clear" w:color="auto" w:fill="FFFFFF"/>
+        </w:rPr>
+        <w:t>) com um pagina de site(</w:t>
+      </w:r>
+      <w:proofErr w:type="spellStart"/>
+      <w:r>
+        <w:rPr>
+          <w:rFonts w:cs="Arial"/>
+          <w:color w:val="222222"/>
+          <w:shd w:val="clear" w:color="auto" w:fill="FFFFFF"/>
+        </w:rPr>
+        <w:t>view</w:t>
+      </w:r>
+      <w:proofErr w:type="spellEnd"/>
+      <w:r>
+        <w:rPr>
+          <w:rFonts w:cs="Arial"/>
+          <w:color w:val="222222"/>
+          <w:shd w:val="clear" w:color="auto" w:fill="FFFFFF"/>
+        </w:rPr>
+        <w:t xml:space="preserve">) sendo que pode ser utilizada para outra pagina adiante, para </w:t>
       </w:r>
       <w:r>
         <w:rPr>
@@ -2950,7 +3224,25 @@
           <w:color w:val="222222"/>
           <w:shd w:val="clear" w:color="auto" w:fill="FFFFFF"/>
         </w:rPr>
-        <w:t xml:space="preserve"> sendo utilizado a metodologia ágeis no caso o kanban que serve para orientar e efetuar</w:t>
+        <w:t xml:space="preserve"> sendo utilizado a metodologia ágeis no caso o </w:t>
+      </w:r>
+      <w:proofErr w:type="spellStart"/>
+      <w:r>
+        <w:rPr>
+          <w:rFonts w:cs="Arial"/>
+          <w:color w:val="222222"/>
+          <w:shd w:val="clear" w:color="auto" w:fill="FFFFFF"/>
+        </w:rPr>
+        <w:t>kanban</w:t>
+      </w:r>
+      <w:proofErr w:type="spellEnd"/>
+      <w:r>
+        <w:rPr>
+          <w:rFonts w:cs="Arial"/>
+          <w:color w:val="222222"/>
+          <w:shd w:val="clear" w:color="auto" w:fill="FFFFFF"/>
+        </w:rPr>
+        <w:t xml:space="preserve"> que serve para orientar e efetuar</w:t>
       </w:r>
       <w:r>
         <w:rPr>
@@ -2974,7 +3266,25 @@
           <w:color w:val="222222"/>
           <w:shd w:val="clear" w:color="auto" w:fill="FFFFFF"/>
         </w:rPr>
-        <w:t xml:space="preserve"> para isso o kanban em sua estrutura é dividia em três quadros</w:t>
+        <w:t xml:space="preserve"> para isso o </w:t>
+      </w:r>
+      <w:proofErr w:type="spellStart"/>
+      <w:r>
+        <w:rPr>
+          <w:rFonts w:cs="Arial"/>
+          <w:color w:val="222222"/>
+          <w:shd w:val="clear" w:color="auto" w:fill="FFFFFF"/>
+        </w:rPr>
+        <w:t>kanban</w:t>
+      </w:r>
+      <w:proofErr w:type="spellEnd"/>
+      <w:r>
+        <w:rPr>
+          <w:rFonts w:cs="Arial"/>
+          <w:color w:val="222222"/>
+          <w:shd w:val="clear" w:color="auto" w:fill="FFFFFF"/>
+        </w:rPr>
+        <w:t xml:space="preserve"> em sua estrutura é dividia em três quadros</w:t>
       </w:r>
       <w:r>
         <w:rPr>
@@ -2998,23 +3308,7 @@
           <w:color w:val="222222"/>
           <w:shd w:val="clear" w:color="auto" w:fill="FFFFFF"/>
         </w:rPr>
-        <w:t>que são “</w:t>
-      </w:r>
-      <w:r>
-        <w:rPr>
-          <w:rFonts w:cs="Arial"/>
-          <w:color w:val="222222"/>
-          <w:shd w:val="clear" w:color="auto" w:fill="FFFFFF"/>
-        </w:rPr>
-        <w:t>o que é para fazer</w:t>
-      </w:r>
-      <w:r>
-        <w:rPr>
-          <w:rFonts w:cs="Arial"/>
-          <w:color w:val="222222"/>
-          <w:shd w:val="clear" w:color="auto" w:fill="FFFFFF"/>
-        </w:rPr>
-        <w:t>”,”</w:t>
+        <w:t>que são “o que é para fazer”,”</w:t>
       </w:r>
       <w:r>
         <w:rPr>
@@ -3030,15 +3324,7 @@
           <w:color w:val="222222"/>
           <w:shd w:val="clear" w:color="auto" w:fill="FFFFFF"/>
         </w:rPr>
-        <w:t>Em processo</w:t>
-      </w:r>
-      <w:r>
-        <w:rPr>
-          <w:rFonts w:cs="Arial"/>
-          <w:color w:val="222222"/>
-          <w:shd w:val="clear" w:color="auto" w:fill="FFFFFF"/>
-        </w:rPr>
-        <w:t>” e o “completo”</w:t>
+        <w:t>Em processo” e o “completo”</w:t>
       </w:r>
       <w:r>
         <w:rPr>
@@ -3102,7 +3388,25 @@
           <w:color w:val="222222"/>
           <w:shd w:val="clear" w:color="auto" w:fill="FFFFFF"/>
         </w:rPr>
-        <w:t>teste de Jasmine com Controllers e  Services</w:t>
+        <w:t xml:space="preserve">teste de Jasmine com </w:t>
+      </w:r>
+      <w:proofErr w:type="spellStart"/>
+      <w:r>
+        <w:rPr>
+          <w:rFonts w:cs="Arial"/>
+          <w:color w:val="222222"/>
+          <w:shd w:val="clear" w:color="auto" w:fill="FFFFFF"/>
+        </w:rPr>
+        <w:t>Controllers</w:t>
+      </w:r>
+      <w:proofErr w:type="spellEnd"/>
+      <w:r>
+        <w:rPr>
+          <w:rFonts w:cs="Arial"/>
+          <w:color w:val="222222"/>
+          <w:shd w:val="clear" w:color="auto" w:fill="FFFFFF"/>
+        </w:rPr>
+        <w:t xml:space="preserve"> e  Services</w:t>
       </w:r>
       <w:r>
         <w:rPr>
@@ -3222,7 +3526,25 @@
           <w:color w:val="222222"/>
           <w:shd w:val="clear" w:color="auto" w:fill="FFFFFF"/>
         </w:rPr>
-        <w:t>teste de Jasmine com Controllers e  Services</w:t>
+        <w:t xml:space="preserve">teste de Jasmine com </w:t>
+      </w:r>
+      <w:proofErr w:type="spellStart"/>
+      <w:r>
+        <w:rPr>
+          <w:rFonts w:cs="Arial"/>
+          <w:color w:val="222222"/>
+          <w:shd w:val="clear" w:color="auto" w:fill="FFFFFF"/>
+        </w:rPr>
+        <w:t>Controllers</w:t>
+      </w:r>
+      <w:proofErr w:type="spellEnd"/>
+      <w:r>
+        <w:rPr>
+          <w:rFonts w:cs="Arial"/>
+          <w:color w:val="222222"/>
+          <w:shd w:val="clear" w:color="auto" w:fill="FFFFFF"/>
+        </w:rPr>
+        <w:t xml:space="preserve"> e  Services</w:t>
       </w:r>
       <w:r>
         <w:rPr>
@@ -3270,8 +3592,27 @@
           <w:color w:val="222222"/>
           <w:shd w:val="clear" w:color="auto" w:fill="FFFFFF"/>
         </w:rPr>
-        <w:t xml:space="preserve"> com a interação com o Angularjs para fazer os teste com o </w:t>
-      </w:r>
+        <w:t xml:space="preserve"> com a interação com o </w:t>
+      </w:r>
+      <w:proofErr w:type="spellStart"/>
+      <w:r>
+        <w:rPr>
+          <w:rFonts w:cs="Arial"/>
+          <w:color w:val="222222"/>
+          <w:shd w:val="clear" w:color="auto" w:fill="FFFFFF"/>
+        </w:rPr>
+        <w:t>Angularjs</w:t>
+      </w:r>
+      <w:proofErr w:type="spellEnd"/>
+      <w:r>
+        <w:rPr>
+          <w:rFonts w:cs="Arial"/>
+          <w:color w:val="222222"/>
+          <w:shd w:val="clear" w:color="auto" w:fill="FFFFFF"/>
+        </w:rPr>
+        <w:t xml:space="preserve"> para fazer os teste com o </w:t>
+      </w:r>
+      <w:proofErr w:type="spellStart"/>
       <w:r>
         <w:rPr>
           <w:rFonts w:cs="Arial"/>
@@ -3280,6 +3621,7 @@
         </w:rPr>
         <w:t>Controllers</w:t>
       </w:r>
+      <w:proofErr w:type="spellEnd"/>
       <w:r>
         <w:rPr>
           <w:rFonts w:cs="Arial"/>
@@ -3350,7 +3692,16 @@
           <w:color w:val="222222"/>
           <w:shd w:val="clear" w:color="auto" w:fill="FFFFFF"/>
         </w:rPr>
-        <w:t>” quando a tarefa do kanb</w:t>
+        <w:t xml:space="preserve">” quando a tarefa do </w:t>
+      </w:r>
+      <w:proofErr w:type="spellStart"/>
+      <w:r>
+        <w:rPr>
+          <w:rFonts w:cs="Arial"/>
+          <w:color w:val="222222"/>
+          <w:shd w:val="clear" w:color="auto" w:fill="FFFFFF"/>
+        </w:rPr>
+        <w:t>kanb</w:t>
       </w:r>
       <w:r>
         <w:rPr>
@@ -3366,7 +3717,16 @@
           <w:color w:val="222222"/>
           <w:shd w:val="clear" w:color="auto" w:fill="FFFFFF"/>
         </w:rPr>
-        <w:t>n esteve pronta</w:t>
+        <w:t>n</w:t>
+      </w:r>
+      <w:proofErr w:type="spellEnd"/>
+      <w:r>
+        <w:rPr>
+          <w:rFonts w:cs="Arial"/>
+          <w:color w:val="222222"/>
+          <w:shd w:val="clear" w:color="auto" w:fill="FFFFFF"/>
+        </w:rPr>
+        <w:t xml:space="preserve"> esteve pronta</w:t>
       </w:r>
       <w:r>
         <w:rPr>
@@ -3376,6 +3736,316 @@
         </w:rPr>
         <w:t>.</w:t>
       </w:r>
+    </w:p>
+    <w:p>
+      <w:pPr>
+        <w:rPr>
+          <w:b/>
+          <w:bCs/>
+          <w:shd w:val="clear" w:color="auto" w:fill="FFFFFF"/>
+        </w:rPr>
+      </w:pPr>
+      <w:r>
+        <w:rPr>
+          <w:b/>
+          <w:bCs/>
+          <w:shd w:val="clear" w:color="auto" w:fill="FFFFFF"/>
+        </w:rPr>
+        <w:t xml:space="preserve">3.2.2 </w:t>
+      </w:r>
+      <w:r>
+        <w:rPr>
+          <w:b/>
+          <w:bCs/>
+          <w:shd w:val="clear" w:color="auto" w:fill="FFFFFF"/>
+        </w:rPr>
+        <w:t>Desenvolvedor</w:t>
+      </w:r>
+      <w:r>
+        <w:rPr>
+          <w:b/>
+          <w:bCs/>
+          <w:shd w:val="clear" w:color="auto" w:fill="FFFFFF"/>
+        </w:rPr>
+        <w:t>es</w:t>
+      </w:r>
+      <w:r>
+        <w:rPr>
+          <w:b/>
+          <w:bCs/>
+          <w:shd w:val="clear" w:color="auto" w:fill="FFFFFF"/>
+        </w:rPr>
+        <w:t xml:space="preserve"> do Sistema</w:t>
+      </w:r>
+    </w:p>
+    <w:p>
+      <w:pPr>
+        <w:rPr>
+          <w:shd w:val="clear" w:color="auto" w:fill="FFFFFF"/>
+        </w:rPr>
+      </w:pPr>
+      <w:r>
+        <w:rPr>
+          <w:shd w:val="clear" w:color="auto" w:fill="FFFFFF"/>
+        </w:rPr>
+        <w:t>O portal de acesso será desenvolvido</w:t>
+      </w:r>
+      <w:r>
+        <w:rPr>
+          <w:shd w:val="clear" w:color="auto" w:fill="FFFFFF"/>
+        </w:rPr>
+        <w:t xml:space="preserve"> pelo </w:t>
+      </w:r>
+      <w:proofErr w:type="spellStart"/>
+      <w:r>
+        <w:rPr>
+          <w:shd w:val="clear" w:color="auto" w:fill="FFFFFF"/>
+        </w:rPr>
+        <w:t>kevin</w:t>
+      </w:r>
+      <w:proofErr w:type="spellEnd"/>
+      <w:r>
+        <w:rPr>
+          <w:shd w:val="clear" w:color="auto" w:fill="FFFFFF"/>
+        </w:rPr>
+        <w:t xml:space="preserve"> vieira Gomes Guimaraes estagiário da </w:t>
+      </w:r>
+      <w:proofErr w:type="spellStart"/>
+      <w:r>
+        <w:rPr>
+          <w:shd w:val="clear" w:color="auto" w:fill="FFFFFF"/>
+        </w:rPr>
+        <w:t>iprem</w:t>
+      </w:r>
+      <w:proofErr w:type="spellEnd"/>
+      <w:r>
+        <w:rPr>
+          <w:shd w:val="clear" w:color="auto" w:fill="FFFFFF"/>
+        </w:rPr>
+        <w:t xml:space="preserve"> que</w:t>
+      </w:r>
+      <w:r>
+        <w:rPr>
+          <w:shd w:val="clear" w:color="auto" w:fill="FFFFFF"/>
+        </w:rPr>
+        <w:t xml:space="preserve"> </w:t>
+      </w:r>
+      <w:r>
+        <w:rPr>
+          <w:shd w:val="clear" w:color="auto" w:fill="FFFFFF"/>
+        </w:rPr>
+        <w:t>irá</w:t>
+      </w:r>
+      <w:r>
+        <w:rPr>
+          <w:shd w:val="clear" w:color="auto" w:fill="FFFFFF"/>
+        </w:rPr>
+        <w:t xml:space="preserve"> desenvolver esse site neste documento </w:t>
+      </w:r>
+      <w:r>
+        <w:rPr>
+          <w:shd w:val="clear" w:color="auto" w:fill="FFFFFF"/>
+        </w:rPr>
+        <w:t xml:space="preserve">e será auxiliado pela equipe de informática do </w:t>
+      </w:r>
+      <w:proofErr w:type="spellStart"/>
+      <w:r>
+        <w:rPr>
+          <w:shd w:val="clear" w:color="auto" w:fill="FFFFFF"/>
+        </w:rPr>
+        <w:t>iprem</w:t>
+      </w:r>
+      <w:proofErr w:type="spellEnd"/>
+      <w:r>
+        <w:rPr>
+          <w:shd w:val="clear" w:color="auto" w:fill="FFFFFF"/>
+        </w:rPr>
+        <w:t xml:space="preserve"> e a caso necessário pela equipe do serviço social do </w:t>
+      </w:r>
+      <w:proofErr w:type="spellStart"/>
+      <w:r>
+        <w:rPr>
+          <w:shd w:val="clear" w:color="auto" w:fill="FFFFFF"/>
+        </w:rPr>
+        <w:t>Pam,é</w:t>
+      </w:r>
+      <w:proofErr w:type="spellEnd"/>
+      <w:r>
+        <w:rPr>
+          <w:shd w:val="clear" w:color="auto" w:fill="FFFFFF"/>
+        </w:rPr>
+        <w:t xml:space="preserve"> durante o desenvolvimento do site será abordado questões de segurança de dados de pessoais permite de acessa o portal por causa que o portal ficará 24 horas por dia </w:t>
+      </w:r>
+      <w:r>
+        <w:rPr>
+          <w:shd w:val="clear" w:color="auto" w:fill="FFFFFF"/>
+        </w:rPr>
+        <w:t>sem custo de hospedem e terá um banco de dados no navegador utilizado a biblioteca chamada “</w:t>
+      </w:r>
+      <w:proofErr w:type="spellStart"/>
+      <w:r>
+        <w:rPr>
+          <w:shd w:val="clear" w:color="auto" w:fill="FFFFFF"/>
+        </w:rPr>
+        <w:t>Alasql</w:t>
+      </w:r>
+      <w:proofErr w:type="spellEnd"/>
+      <w:r>
+        <w:rPr>
+          <w:shd w:val="clear" w:color="auto" w:fill="FFFFFF"/>
+        </w:rPr>
+        <w:t>” para gravar e ler no dados localmente</w:t>
+      </w:r>
+      <w:r>
+        <w:rPr>
+          <w:shd w:val="clear" w:color="auto" w:fill="FFFFFF"/>
+        </w:rPr>
+        <w:t xml:space="preserve"> </w:t>
+      </w:r>
+      <w:r>
+        <w:rPr>
+          <w:shd w:val="clear" w:color="auto" w:fill="FFFFFF"/>
+        </w:rPr>
+        <w:t xml:space="preserve">durante a sessão que </w:t>
+      </w:r>
+      <w:r>
+        <w:rPr>
+          <w:shd w:val="clear" w:color="auto" w:fill="FFFFFF"/>
+        </w:rPr>
+        <w:t xml:space="preserve">a pessoa utilizar que haverá um envio e recebimento de dados utilizado o protocolo https </w:t>
+      </w:r>
+      <w:r>
+        <w:rPr>
+          <w:shd w:val="clear" w:color="auto" w:fill="FFFFFF"/>
+        </w:rPr>
+        <w:t>através</w:t>
+      </w:r>
+      <w:r>
+        <w:rPr>
+          <w:shd w:val="clear" w:color="auto" w:fill="FFFFFF"/>
+        </w:rPr>
+        <w:t xml:space="preserve"> d</w:t>
+      </w:r>
+      <w:r>
+        <w:rPr>
+          <w:shd w:val="clear" w:color="auto" w:fill="FFFFFF"/>
+        </w:rPr>
+        <w:t xml:space="preserve">a leitura de arquivo </w:t>
+      </w:r>
+      <w:proofErr w:type="spellStart"/>
+      <w:r>
+        <w:rPr>
+          <w:shd w:val="clear" w:color="auto" w:fill="FFFFFF"/>
+        </w:rPr>
+        <w:t>json</w:t>
+      </w:r>
+      <w:proofErr w:type="spellEnd"/>
+      <w:r>
+        <w:rPr>
+          <w:shd w:val="clear" w:color="auto" w:fill="FFFFFF"/>
+        </w:rPr>
+        <w:t xml:space="preserve"> tanto gravar</w:t>
+      </w:r>
+      <w:r>
+        <w:rPr>
+          <w:shd w:val="clear" w:color="auto" w:fill="FFFFFF"/>
+        </w:rPr>
+        <w:t>, alterar e ler</w:t>
+      </w:r>
+      <w:r>
+        <w:rPr>
+          <w:shd w:val="clear" w:color="auto" w:fill="FFFFFF"/>
+        </w:rPr>
+        <w:t xml:space="preserve"> os dados que irá </w:t>
+      </w:r>
+      <w:r>
+        <w:rPr>
+          <w:shd w:val="clear" w:color="auto" w:fill="FFFFFF"/>
+        </w:rPr>
+        <w:t>ser enviado</w:t>
+      </w:r>
+      <w:r>
+        <w:rPr>
+          <w:shd w:val="clear" w:color="auto" w:fill="FFFFFF"/>
+        </w:rPr>
+        <w:t xml:space="preserve"> pelo protocolo para o servidor da </w:t>
+      </w:r>
+      <w:proofErr w:type="spellStart"/>
+      <w:r>
+        <w:rPr>
+          <w:shd w:val="clear" w:color="auto" w:fill="FFFFFF"/>
+        </w:rPr>
+        <w:t>iprem</w:t>
+      </w:r>
+      <w:proofErr w:type="spellEnd"/>
+      <w:r>
+        <w:rPr>
+          <w:shd w:val="clear" w:color="auto" w:fill="FFFFFF"/>
+        </w:rPr>
+        <w:t>.</w:t>
+      </w:r>
+    </w:p>
+    <w:p>
+      <w:pPr>
+        <w:rPr>
+          <w:shd w:val="clear" w:color="auto" w:fill="FFFFFF"/>
+        </w:rPr>
+      </w:pPr>
+    </w:p>
+    <w:p>
+      <w:pPr>
+        <w:rPr>
+          <w:shd w:val="clear" w:color="auto" w:fill="FFFFFF"/>
+        </w:rPr>
+      </w:pPr>
+    </w:p>
+    <w:p>
+      <w:pPr>
+        <w:rPr>
+          <w:shd w:val="clear" w:color="auto" w:fill="FFFFFF"/>
+        </w:rPr>
+      </w:pPr>
+    </w:p>
+    <w:p>
+      <w:pPr>
+        <w:pStyle w:val="PargrafodaLista"/>
+        <w:numPr>
+          <w:ilvl w:val="1"/>
+          <w:numId w:val="10"/>
+        </w:numPr>
+        <w:rPr>
+          <w:b/>
+          <w:bCs/>
+          <w:shd w:val="clear" w:color="auto" w:fill="FFFFFF"/>
+        </w:rPr>
+      </w:pPr>
+      <w:r>
+        <w:rPr>
+          <w:b/>
+          <w:bCs/>
+          <w:shd w:val="clear" w:color="auto" w:fill="FFFFFF"/>
+        </w:rPr>
+        <w:t>Regra</w:t>
+      </w:r>
+      <w:r>
+        <w:rPr>
+          <w:b/>
+          <w:bCs/>
+          <w:shd w:val="clear" w:color="auto" w:fill="FFFFFF"/>
+        </w:rPr>
+        <w:t xml:space="preserve"> de negocio </w:t>
+      </w:r>
+    </w:p>
+    <w:p>
+      <w:pPr>
+        <w:rPr>
+          <w:b/>
+          <w:bCs/>
+          <w:shd w:val="clear" w:color="auto" w:fill="FFFFFF"/>
+        </w:rPr>
+      </w:pPr>
+      <w:bookmarkStart w:id="0" w:name="_GoBack"/>
+      <w:bookmarkEnd w:id="0"/>
     </w:p>
     <w:sectPr>
       <w:footerReference w:type="default" r:id="rId8"/>
